--- a/backend/templates/Instruction_To_Bidders.docx
+++ b/backend/templates/Instruction_To_Bidders.docx
@@ -268,9 +268,8 @@
           <w:rFonts w:ascii="Arial" w:hAnsi="Arial" w:cs="Arial"/>
           <w:bCs/>
         </w:rPr>
-        <w:t xml:space="preserve">{{ </w:t>
-      </w:r>
-      <w:proofErr w:type="spellStart"/>
+        <w:t>{{</w:t>
+      </w:r>
       <w:r>
         <w:rPr>
           <w:rFonts w:ascii="Arial" w:hAnsi="Arial" w:cs="Arial"/>
@@ -278,13 +277,12 @@
         </w:rPr>
         <w:t>project_name</w:t>
       </w:r>
-      <w:proofErr w:type="spellEnd"/>
-      <w:r>
-        <w:rPr>
-          <w:rFonts w:ascii="Arial" w:hAnsi="Arial" w:cs="Arial"/>
-          <w:bCs/>
-        </w:rPr>
-        <w:t xml:space="preserve"> }}</w:t>
+      <w:r>
+        <w:rPr>
+          <w:rFonts w:ascii="Arial" w:hAnsi="Arial" w:cs="Arial"/>
+          <w:bCs/>
+        </w:rPr>
+        <w:t>}}</w:t>
       </w:r>
     </w:p>
     <w:p>
@@ -321,21 +319,19 @@
         <w:rPr>
           <w:rFonts w:ascii="Arial" w:hAnsi="Arial" w:cs="Arial"/>
         </w:rPr>
-        <w:t xml:space="preserve">{{ </w:t>
-      </w:r>
-      <w:proofErr w:type="spellStart"/>
+        <w:t>{{</w:t>
+      </w:r>
       <w:r>
         <w:rPr>
           <w:rFonts w:ascii="Arial" w:hAnsi="Arial" w:cs="Arial"/>
         </w:rPr>
         <w:t>project_description</w:t>
       </w:r>
-      <w:proofErr w:type="spellEnd"/>
-      <w:r>
-        <w:rPr>
-          <w:rFonts w:ascii="Arial" w:hAnsi="Arial" w:cs="Arial"/>
-        </w:rPr>
-        <w:t xml:space="preserve"> }}</w:t>
+      <w:r>
+        <w:rPr>
+          <w:rFonts w:ascii="Arial" w:hAnsi="Arial" w:cs="Arial"/>
+        </w:rPr>
+        <w:t>}}</w:t>
       </w:r>
     </w:p>
     <w:p>
@@ -424,21 +420,19 @@
         <w:rPr>
           <w:rFonts w:ascii="Arial" w:hAnsi="Arial" w:cs="Arial"/>
         </w:rPr>
-        <w:t xml:space="preserve">{{ </w:t>
-      </w:r>
-      <w:proofErr w:type="spellStart"/>
+        <w:t>{{</w:t>
+      </w:r>
       <w:r>
         <w:rPr>
           <w:rFonts w:ascii="Arial" w:hAnsi="Arial" w:cs="Arial"/>
         </w:rPr>
         <w:t>owner_name</w:t>
       </w:r>
-      <w:proofErr w:type="spellEnd"/>
-      <w:r>
-        <w:rPr>
-          <w:rFonts w:ascii="Arial" w:hAnsi="Arial" w:cs="Arial"/>
-        </w:rPr>
-        <w:t xml:space="preserve">  }}</w:t>
+      <w:r>
+        <w:rPr>
+          <w:rFonts w:ascii="Arial" w:hAnsi="Arial" w:cs="Arial"/>
+        </w:rPr>
+        <w:t>}}</w:t>
       </w:r>
     </w:p>
     <w:p>
@@ -452,7 +446,19 @@
         <w:rPr>
           <w:rFonts w:ascii="Arial" w:hAnsi="Arial" w:cs="Arial"/>
         </w:rPr>
-        <w:t>{{ street_1 }}</w:t>
+        <w:t>{{</w:t>
+      </w:r>
+      <w:r>
+        <w:rPr>
+          <w:rFonts w:ascii="Arial" w:hAnsi="Arial" w:cs="Arial"/>
+        </w:rPr>
+        <w:t>street_1</w:t>
+      </w:r>
+      <w:r>
+        <w:rPr>
+          <w:rFonts w:ascii="Arial" w:hAnsi="Arial" w:cs="Arial"/>
+        </w:rPr>
+        <w:t>}}</w:t>
       </w:r>
     </w:p>
     <w:p>
@@ -466,7 +472,19 @@
         <w:rPr>
           <w:rFonts w:ascii="Arial" w:hAnsi="Arial" w:cs="Arial"/>
         </w:rPr>
-        <w:t>{{ city_1 }}</w:t>
+        <w:t>{{</w:t>
+      </w:r>
+      <w:r>
+        <w:rPr>
+          <w:rFonts w:ascii="Arial" w:hAnsi="Arial" w:cs="Arial"/>
+        </w:rPr>
+        <w:t>city_1</w:t>
+      </w:r>
+      <w:r>
+        <w:rPr>
+          <w:rFonts w:ascii="Arial" w:hAnsi="Arial" w:cs="Arial"/>
+        </w:rPr>
+        <w:t>}}</w:t>
       </w:r>
       <w:r>
         <w:rPr>
@@ -478,7 +496,19 @@
         <w:rPr>
           <w:rFonts w:ascii="Arial" w:hAnsi="Arial" w:cs="Arial"/>
         </w:rPr>
-        <w:t>{{ state_1 }}</w:t>
+        <w:t>{{</w:t>
+      </w:r>
+      <w:r>
+        <w:rPr>
+          <w:rFonts w:ascii="Arial" w:hAnsi="Arial" w:cs="Arial"/>
+        </w:rPr>
+        <w:t>state_1</w:t>
+      </w:r>
+      <w:r>
+        <w:rPr>
+          <w:rFonts w:ascii="Arial" w:hAnsi="Arial" w:cs="Arial"/>
+        </w:rPr>
+        <w:t>}}</w:t>
       </w:r>
       <w:r>
         <w:rPr>
@@ -490,7 +520,19 @@
         <w:rPr>
           <w:rFonts w:ascii="Arial" w:hAnsi="Arial" w:cs="Arial"/>
         </w:rPr>
-        <w:t>{{ zip_1 }}</w:t>
+        <w:t>{{</w:t>
+      </w:r>
+      <w:r>
+        <w:rPr>
+          <w:rFonts w:ascii="Arial" w:hAnsi="Arial" w:cs="Arial"/>
+        </w:rPr>
+        <w:t>zip_1</w:t>
+      </w:r>
+      <w:r>
+        <w:rPr>
+          <w:rFonts w:ascii="Arial" w:hAnsi="Arial" w:cs="Arial"/>
+        </w:rPr>
+        <w:t>}}</w:t>
       </w:r>
     </w:p>
     <w:p>
@@ -533,21 +575,19 @@
         <w:rPr>
           <w:rFonts w:ascii="Arial" w:hAnsi="Arial" w:cs="Arial"/>
         </w:rPr>
-        <w:t xml:space="preserve">{{ </w:t>
-      </w:r>
-      <w:proofErr w:type="spellStart"/>
+        <w:t>{{</w:t>
+      </w:r>
       <w:r>
         <w:rPr>
           <w:rFonts w:ascii="Arial" w:hAnsi="Arial" w:cs="Arial"/>
         </w:rPr>
         <w:t>owner_phone</w:t>
       </w:r>
-      <w:proofErr w:type="spellEnd"/>
-      <w:r>
-        <w:rPr>
-          <w:rFonts w:ascii="Arial" w:hAnsi="Arial" w:cs="Arial"/>
-        </w:rPr>
-        <w:t xml:space="preserve"> }}</w:t>
+      <w:r>
+        <w:rPr>
+          <w:rFonts w:ascii="Arial" w:hAnsi="Arial" w:cs="Arial"/>
+        </w:rPr>
+        <w:t>}}</w:t>
       </w:r>
     </w:p>
     <w:p>
@@ -600,23 +640,22 @@
         <w:tab/>
       </w:r>
       <w:r>
-        <w:t xml:space="preserve">{{ </w:t>
-      </w:r>
-      <w:proofErr w:type="spellStart"/>
-      <w:r>
+        <w:rPr>
+          <w:rFonts w:ascii="Arial" w:hAnsi="Arial" w:cs="Arial"/>
+        </w:rPr>
+        <w:t>{{</w:t>
+      </w:r>
+      <w:r>
+        <w:rPr>
+          <w:rFonts w:ascii="Arial" w:hAnsi="Arial" w:cs="Arial"/>
+        </w:rPr>
         <w:t>owner_email</w:t>
       </w:r>
-      <w:proofErr w:type="spellEnd"/>
-      <w:r>
-        <w:t xml:space="preserve"> }}</w:t>
-      </w:r>
-      <w:r>
-        <w:rPr>
-          <w:rStyle w:val="Hyperlink"/>
-          <w:rFonts w:ascii="Arial" w:hAnsi="Arial" w:cs="Arial"/>
-          <w:szCs w:val="22"/>
-        </w:rPr>
-        <w:t xml:space="preserve"> </w:t>
+      <w:r>
+        <w:rPr>
+          <w:rFonts w:ascii="Arial" w:hAnsi="Arial" w:cs="Arial"/>
+        </w:rPr>
+        <w:t>}}</w:t>
       </w:r>
     </w:p>
     <w:p>
@@ -969,7 +1008,25 @@
         <w:rPr>
           <w:rFonts w:ascii="Arial" w:hAnsi="Arial" w:cs="Arial"/>
         </w:rPr>
-        <w:t xml:space="preserve">{{ date_1 }} </w:t>
+        <w:t>{{</w:t>
+      </w:r>
+      <w:r>
+        <w:rPr>
+          <w:rFonts w:ascii="Arial" w:hAnsi="Arial" w:cs="Arial"/>
+        </w:rPr>
+        <w:t>date_1</w:t>
+      </w:r>
+      <w:r>
+        <w:rPr>
+          <w:rFonts w:ascii="Arial" w:hAnsi="Arial" w:cs="Arial"/>
+        </w:rPr>
+        <w:t>}}</w:t>
+      </w:r>
+      <w:r>
+        <w:rPr>
+          <w:rFonts w:ascii="Arial" w:hAnsi="Arial" w:cs="Arial"/>
+        </w:rPr>
+        <w:t xml:space="preserve"> </w:t>
       </w:r>
       <w:r>
         <w:rPr>
@@ -981,7 +1038,19 @@
         <w:rPr>
           <w:rFonts w:ascii="Arial" w:hAnsi="Arial" w:cs="Arial"/>
         </w:rPr>
-        <w:t>{{ time_1 }}</w:t>
+        <w:t>{{</w:t>
+      </w:r>
+      <w:r>
+        <w:rPr>
+          <w:rFonts w:ascii="Arial" w:hAnsi="Arial" w:cs="Arial"/>
+        </w:rPr>
+        <w:t>time_1</w:t>
+      </w:r>
+      <w:r>
+        <w:rPr>
+          <w:rFonts w:ascii="Arial" w:hAnsi="Arial" w:cs="Arial"/>
+        </w:rPr>
+        <w:t>}}</w:t>
       </w:r>
       <w:r>
         <w:rPr>
@@ -999,21 +1068,19 @@
         <w:rPr>
           <w:rFonts w:ascii="Arial" w:hAnsi="Arial" w:cs="Arial"/>
         </w:rPr>
-        <w:t xml:space="preserve">{{ </w:t>
-      </w:r>
-      <w:proofErr w:type="spellStart"/>
+        <w:t>{{</w:t>
+      </w:r>
       <w:r>
         <w:rPr>
           <w:rFonts w:ascii="Arial" w:hAnsi="Arial" w:cs="Arial"/>
         </w:rPr>
         <w:t>engineer_email</w:t>
       </w:r>
-      <w:proofErr w:type="spellEnd"/>
-      <w:r>
-        <w:rPr>
-          <w:rFonts w:ascii="Arial" w:hAnsi="Arial" w:cs="Arial"/>
-        </w:rPr>
-        <w:t xml:space="preserve"> }}</w:t>
+      <w:r>
+        <w:rPr>
+          <w:rFonts w:ascii="Arial" w:hAnsi="Arial" w:cs="Arial"/>
+        </w:rPr>
+        <w:t>}}</w:t>
       </w:r>
       <w:r>
         <w:rPr>
@@ -1163,9 +1230,8 @@
           <w:rFonts w:ascii="Arial" w:hAnsi="Arial" w:cs="Arial"/>
           <w:bCs/>
         </w:rPr>
-        <w:t xml:space="preserve">{{ </w:t>
-      </w:r>
-      <w:proofErr w:type="spellStart"/>
+        <w:t>{{</w:t>
+      </w:r>
       <w:r>
         <w:rPr>
           <w:rFonts w:ascii="Arial" w:hAnsi="Arial" w:cs="Arial"/>
@@ -1173,13 +1239,12 @@
         </w:rPr>
         <w:t>engineer_name</w:t>
       </w:r>
-      <w:proofErr w:type="spellEnd"/>
-      <w:r>
-        <w:rPr>
-          <w:rFonts w:ascii="Arial" w:hAnsi="Arial" w:cs="Arial"/>
-          <w:bCs/>
-        </w:rPr>
-        <w:t xml:space="preserve"> }}</w:t>
+      <w:r>
+        <w:rPr>
+          <w:rFonts w:ascii="Arial" w:hAnsi="Arial" w:cs="Arial"/>
+          <w:bCs/>
+        </w:rPr>
+        <w:t>}}</w:t>
       </w:r>
     </w:p>
     <w:p>
@@ -1265,7 +1330,21 @@
           <w:rFonts w:ascii="Arial" w:hAnsi="Arial" w:cs="Arial"/>
           <w:bCs/>
         </w:rPr>
-        <w:t>{{ address_2 }}</w:t>
+        <w:t>{{</w:t>
+      </w:r>
+      <w:r>
+        <w:rPr>
+          <w:rFonts w:ascii="Arial" w:hAnsi="Arial" w:cs="Arial"/>
+          <w:bCs/>
+        </w:rPr>
+        <w:t>address_2</w:t>
+      </w:r>
+      <w:r>
+        <w:rPr>
+          <w:rFonts w:ascii="Arial" w:hAnsi="Arial" w:cs="Arial"/>
+          <w:bCs/>
+        </w:rPr>
+        <w:t>}}</w:t>
       </w:r>
     </w:p>
     <w:p>
@@ -1301,7 +1380,21 @@
           <w:rFonts w:ascii="Arial" w:hAnsi="Arial" w:cs="Arial"/>
           <w:bCs/>
         </w:rPr>
-        <w:t>{{ city_2 }}</w:t>
+        <w:t>{{</w:t>
+      </w:r>
+      <w:r>
+        <w:rPr>
+          <w:rFonts w:ascii="Arial" w:hAnsi="Arial" w:cs="Arial"/>
+          <w:bCs/>
+        </w:rPr>
+        <w:t>city_2</w:t>
+      </w:r>
+      <w:r>
+        <w:rPr>
+          <w:rFonts w:ascii="Arial" w:hAnsi="Arial" w:cs="Arial"/>
+          <w:bCs/>
+        </w:rPr>
+        <w:t>}}</w:t>
       </w:r>
       <w:r>
         <w:rPr>
@@ -1315,7 +1408,14 @@
           <w:rFonts w:ascii="Arial" w:hAnsi="Arial" w:cs="Arial"/>
           <w:bCs/>
         </w:rPr>
-        <w:t>{{ state_2}}</w:t>
+        <w:t>{{</w:t>
+      </w:r>
+      <w:r>
+        <w:rPr>
+          <w:rFonts w:ascii="Arial" w:hAnsi="Arial" w:cs="Arial"/>
+          <w:bCs/>
+        </w:rPr>
+        <w:t>state_2}}</w:t>
       </w:r>
       <w:r>
         <w:rPr>
@@ -1329,7 +1429,21 @@
           <w:rFonts w:ascii="Arial" w:hAnsi="Arial" w:cs="Arial"/>
           <w:bCs/>
         </w:rPr>
-        <w:t>{{ zip_2 }}</w:t>
+        <w:t>{{</w:t>
+      </w:r>
+      <w:r>
+        <w:rPr>
+          <w:rFonts w:ascii="Arial" w:hAnsi="Arial" w:cs="Arial"/>
+          <w:bCs/>
+        </w:rPr>
+        <w:t>zip_2</w:t>
+      </w:r>
+      <w:r>
+        <w:rPr>
+          <w:rFonts w:ascii="Arial" w:hAnsi="Arial" w:cs="Arial"/>
+          <w:bCs/>
+        </w:rPr>
+        <w:t>}}</w:t>
       </w:r>
     </w:p>
     <w:p>
@@ -1408,9 +1522,8 @@
           <w:rFonts w:ascii="Arial" w:hAnsi="Arial" w:cs="Arial"/>
           <w:bCs/>
         </w:rPr>
-        <w:t xml:space="preserve">{{ </w:t>
-      </w:r>
-      <w:proofErr w:type="spellStart"/>
+        <w:t>{{</w:t>
+      </w:r>
       <w:r>
         <w:rPr>
           <w:rFonts w:ascii="Arial" w:hAnsi="Arial" w:cs="Arial"/>
@@ -1418,13 +1531,12 @@
         </w:rPr>
         <w:t>engineer_phone</w:t>
       </w:r>
-      <w:proofErr w:type="spellEnd"/>
-      <w:r>
-        <w:rPr>
-          <w:rFonts w:ascii="Arial" w:hAnsi="Arial" w:cs="Arial"/>
-          <w:bCs/>
-        </w:rPr>
-        <w:t xml:space="preserve"> }}</w:t>
+      <w:r>
+        <w:rPr>
+          <w:rFonts w:ascii="Arial" w:hAnsi="Arial" w:cs="Arial"/>
+          <w:bCs/>
+        </w:rPr>
+        <w:t>}}</w:t>
       </w:r>
     </w:p>
     <w:p>
@@ -1472,22 +1584,20 @@
         <w:rPr>
           <w:rFonts w:ascii="Arial" w:hAnsi="Arial" w:cs="Arial"/>
         </w:rPr>
-        <w:t xml:space="preserve">{{ </w:t>
-      </w:r>
-      <w:proofErr w:type="spellStart"/>
+        <w:t>{{</w:t>
+      </w:r>
       <w:r>
         <w:rPr>
           <w:rFonts w:ascii="Arial" w:hAnsi="Arial" w:cs="Arial"/>
         </w:rPr>
         <w:t>engineer_email</w:t>
       </w:r>
-      <w:proofErr w:type="spellEnd"/>
       <w:r>
         <w:rPr>
           <w:rFonts w:ascii="Arial" w:hAnsi="Arial" w:cs="Arial"/>
           <w:lang w:val="en-US"/>
         </w:rPr>
-        <w:t xml:space="preserve">  }}</w:t>
+        <w:t>}}</w:t>
       </w:r>
     </w:p>
     <w:p>
@@ -4683,9 +4793,8 @@
         <w:sz w:val="16"/>
         <w:szCs w:val="16"/>
       </w:rPr>
-      <w:t xml:space="preserve">{{ </w:t>
+      <w:t>{{</w:t>
     </w:r>
-    <w:proofErr w:type="spellStart"/>
     <w:r>
       <w:rPr>
         <w:rFonts w:ascii="Century Gothic" w:hAnsi="Century Gothic" w:cs="Arial"/>
@@ -4697,7 +4806,6 @@
       </w:rPr>
       <w:t>project_name</w:t>
     </w:r>
-    <w:proofErr w:type="spellEnd"/>
     <w:r>
       <w:rPr>
         <w:rFonts w:ascii="Century Gothic" w:hAnsi="Century Gothic" w:cs="Arial"/>
@@ -4707,7 +4815,7 @@
         <w:sz w:val="16"/>
         <w:szCs w:val="16"/>
       </w:rPr>
-      <w:t xml:space="preserve"> }}</w:t>
+      <w:t>}}</w:t>
     </w:r>
   </w:p>
   <w:p>
